--- a/2_rocnik/Zimny_Semester/Princip_vyvoja/Principy vyvoja a prevadzkovanie informacnych systemov podniku.docx
+++ b/2_rocnik/Zimny_Semester/Princip_vyvoja/Principy vyvoja a prevadzkovanie informacnych systemov podniku.docx
@@ -101,6 +101,26 @@
           <w:lang w:val="en-US"/>
         </w:rPr>
       </w:pPr>
+      <w:r>
+        <w:rPr>
+          <w:lang w:val="en-US"/>
+        </w:rPr>
+        <w:t>== 01.10.2022</w:t>
+      </w:r>
+    </w:p>
+    <w:p>
+      <w:pPr>
+        <w:rPr>
+          <w:lang w:val="en-US"/>
+        </w:rPr>
+      </w:pPr>
+    </w:p>
+    <w:p>
+      <w:pPr>
+        <w:rPr>
+          <w:lang w:val="en-US"/>
+        </w:rPr>
+      </w:pPr>
       <w:proofErr w:type="spellStart"/>
       <w:r>
         <w:rPr>
@@ -239,6 +259,1457 @@
         <w:t>Vorisek</w:t>
       </w:r>
       <w:proofErr w:type="spellEnd"/>
+    </w:p>
+    <w:p>
+      <w:pPr>
+        <w:rPr>
+          <w:lang w:val="en-US"/>
+        </w:rPr>
+      </w:pPr>
+    </w:p>
+    <w:p>
+      <w:pPr>
+        <w:rPr>
+          <w:lang w:val="en-US"/>
+        </w:rPr>
+      </w:pPr>
+      <w:r>
+        <w:rPr>
+          <w:lang w:val="en-US"/>
+        </w:rPr>
+        <w:t>== 08.10.2022</w:t>
+      </w:r>
+    </w:p>
+    <w:p>
+      <w:pPr>
+        <w:rPr>
+          <w:lang w:val="en-US"/>
+        </w:rPr>
+      </w:pPr>
+    </w:p>
+    <w:p>
+      <w:pPr>
+        <w:rPr>
+          <w:lang w:val="en-US"/>
+        </w:rPr>
+      </w:pPr>
+      <w:r>
+        <w:rPr>
+          <w:lang w:val="en-US"/>
+        </w:rPr>
+        <w:t>System (</w:t>
+      </w:r>
+      <w:proofErr w:type="spellStart"/>
+      <w:r>
+        <w:rPr>
+          <w:lang w:val="en-US"/>
+        </w:rPr>
+        <w:t>akykolvek</w:t>
+      </w:r>
+      <w:proofErr w:type="spellEnd"/>
+      <w:r>
+        <w:rPr>
+          <w:lang w:val="en-US"/>
+        </w:rPr>
+        <w:t xml:space="preserve">) – </w:t>
+      </w:r>
+      <w:proofErr w:type="spellStart"/>
+      <w:r>
+        <w:rPr>
+          <w:lang w:val="en-US"/>
+        </w:rPr>
+        <w:t>musi</w:t>
+      </w:r>
+      <w:proofErr w:type="spellEnd"/>
+      <w:r>
+        <w:rPr>
+          <w:lang w:val="en-US"/>
+        </w:rPr>
+        <w:t xml:space="preserve"> mat min 2 </w:t>
+      </w:r>
+      <w:proofErr w:type="spellStart"/>
+      <w:r>
+        <w:rPr>
+          <w:lang w:val="en-US"/>
+        </w:rPr>
+        <w:t>prvky</w:t>
+      </w:r>
+      <w:proofErr w:type="spellEnd"/>
+      <w:r>
+        <w:rPr>
+          <w:lang w:val="en-US"/>
+        </w:rPr>
+        <w:t xml:space="preserve">. System ma </w:t>
+      </w:r>
+      <w:proofErr w:type="spellStart"/>
+      <w:r>
+        <w:rPr>
+          <w:lang w:val="en-US"/>
+        </w:rPr>
+        <w:t>svoju</w:t>
+      </w:r>
+      <w:proofErr w:type="spellEnd"/>
+      <w:r>
+        <w:rPr>
+          <w:lang w:val="en-US"/>
+        </w:rPr>
+        <w:t xml:space="preserve"> </w:t>
+      </w:r>
+      <w:proofErr w:type="spellStart"/>
+      <w:r>
+        <w:rPr>
+          <w:lang w:val="en-US"/>
+        </w:rPr>
+        <w:t>kvalitu</w:t>
+      </w:r>
+      <w:proofErr w:type="spellEnd"/>
+      <w:r>
+        <w:rPr>
+          <w:lang w:val="en-US"/>
+        </w:rPr>
+        <w:t xml:space="preserve">, </w:t>
+      </w:r>
+      <w:proofErr w:type="spellStart"/>
+      <w:r>
+        <w:rPr>
+          <w:lang w:val="en-US"/>
+        </w:rPr>
+        <w:t>ucel</w:t>
+      </w:r>
+      <w:proofErr w:type="spellEnd"/>
+      <w:r>
+        <w:rPr>
+          <w:lang w:val="en-US"/>
+        </w:rPr>
+        <w:t>/</w:t>
+      </w:r>
+      <w:proofErr w:type="spellStart"/>
+      <w:r>
+        <w:rPr>
+          <w:lang w:val="en-US"/>
+        </w:rPr>
+        <w:t>ciel</w:t>
+      </w:r>
+      <w:proofErr w:type="spellEnd"/>
+      <w:r>
+        <w:rPr>
+          <w:lang w:val="en-US"/>
+        </w:rPr>
+        <w:t xml:space="preserve">. System </w:t>
+      </w:r>
+      <w:proofErr w:type="spellStart"/>
+      <w:r>
+        <w:rPr>
+          <w:lang w:val="en-US"/>
+        </w:rPr>
+        <w:t>sa</w:t>
+      </w:r>
+      <w:proofErr w:type="spellEnd"/>
+      <w:r>
+        <w:rPr>
+          <w:lang w:val="en-US"/>
+        </w:rPr>
+        <w:t xml:space="preserve"> da </w:t>
+      </w:r>
+      <w:proofErr w:type="spellStart"/>
+      <w:r>
+        <w:rPr>
+          <w:lang w:val="en-US"/>
+        </w:rPr>
+        <w:t>strukturovat</w:t>
+      </w:r>
+      <w:proofErr w:type="spellEnd"/>
+      <w:r>
+        <w:rPr>
+          <w:lang w:val="en-US"/>
+        </w:rPr>
+        <w:t>/</w:t>
+      </w:r>
+      <w:proofErr w:type="spellStart"/>
+      <w:r>
+        <w:rPr>
+          <w:lang w:val="en-US"/>
+        </w:rPr>
+        <w:t>triedit</w:t>
+      </w:r>
+      <w:proofErr w:type="spellEnd"/>
+      <w:r>
+        <w:rPr>
+          <w:lang w:val="en-US"/>
+        </w:rPr>
+        <w:t>.</w:t>
+      </w:r>
+    </w:p>
+    <w:p>
+      <w:pPr>
+        <w:rPr>
+          <w:lang w:val="en-US"/>
+        </w:rPr>
+      </w:pPr>
+      <w:r>
+        <w:rPr>
+          <w:lang w:val="en-US"/>
+        </w:rPr>
+        <w:t xml:space="preserve">System – </w:t>
+      </w:r>
+      <w:proofErr w:type="spellStart"/>
+      <w:r>
+        <w:rPr>
+          <w:lang w:val="en-US"/>
+        </w:rPr>
+        <w:t>otvoreny</w:t>
+      </w:r>
+      <w:proofErr w:type="spellEnd"/>
+      <w:r>
+        <w:rPr>
+          <w:lang w:val="en-US"/>
+        </w:rPr>
+        <w:t xml:space="preserve"> (ma </w:t>
+      </w:r>
+      <w:proofErr w:type="spellStart"/>
+      <w:r>
+        <w:rPr>
+          <w:lang w:val="en-US"/>
+        </w:rPr>
+        <w:t>vstupy</w:t>
+      </w:r>
+      <w:proofErr w:type="spellEnd"/>
+      <w:r>
+        <w:rPr>
+          <w:lang w:val="en-US"/>
+        </w:rPr>
+        <w:t xml:space="preserve"> a </w:t>
+      </w:r>
+      <w:proofErr w:type="spellStart"/>
+      <w:r>
+        <w:rPr>
+          <w:lang w:val="en-US"/>
+        </w:rPr>
+        <w:t>vystupy</w:t>
+      </w:r>
+      <w:proofErr w:type="spellEnd"/>
+      <w:r>
+        <w:rPr>
+          <w:lang w:val="en-US"/>
+        </w:rPr>
+        <w:t xml:space="preserve">) &amp; </w:t>
+      </w:r>
+      <w:proofErr w:type="spellStart"/>
+      <w:r>
+        <w:rPr>
+          <w:lang w:val="en-US"/>
+        </w:rPr>
+        <w:t>uzavrety</w:t>
+      </w:r>
+      <w:proofErr w:type="spellEnd"/>
+      <w:r>
+        <w:rPr>
+          <w:lang w:val="en-US"/>
+        </w:rPr>
+        <w:t xml:space="preserve"> (</w:t>
+      </w:r>
+      <w:proofErr w:type="spellStart"/>
+      <w:r>
+        <w:rPr>
+          <w:lang w:val="en-US"/>
+        </w:rPr>
+        <w:t>ziadne</w:t>
+      </w:r>
+      <w:proofErr w:type="spellEnd"/>
+      <w:r>
+        <w:rPr>
+          <w:lang w:val="en-US"/>
+        </w:rPr>
+        <w:t xml:space="preserve"> </w:t>
+      </w:r>
+      <w:proofErr w:type="spellStart"/>
+      <w:r>
+        <w:rPr>
+          <w:lang w:val="en-US"/>
+        </w:rPr>
+        <w:t>vstupy</w:t>
+      </w:r>
+      <w:proofErr w:type="spellEnd"/>
+      <w:r>
+        <w:rPr>
+          <w:lang w:val="en-US"/>
+        </w:rPr>
+        <w:t xml:space="preserve"> ani </w:t>
+      </w:r>
+      <w:proofErr w:type="spellStart"/>
+      <w:r>
+        <w:rPr>
+          <w:lang w:val="en-US"/>
+        </w:rPr>
+        <w:t>vystupy</w:t>
+      </w:r>
+      <w:proofErr w:type="spellEnd"/>
+      <w:r>
+        <w:rPr>
+          <w:lang w:val="en-US"/>
+        </w:rPr>
+        <w:t xml:space="preserve">). </w:t>
+      </w:r>
+    </w:p>
+    <w:p>
+      <w:pPr>
+        <w:rPr>
+          <w:lang w:val="en-US"/>
+        </w:rPr>
+      </w:pPr>
+    </w:p>
+    <w:p>
+      <w:pPr>
+        <w:rPr>
+          <w:lang w:val="en-US"/>
+        </w:rPr>
+      </w:pPr>
+      <w:r>
+        <w:rPr>
+          <w:lang w:val="en-US"/>
+        </w:rPr>
+        <w:t xml:space="preserve">System </w:t>
+      </w:r>
+      <w:proofErr w:type="spellStart"/>
+      <w:r>
+        <w:rPr>
+          <w:lang w:val="en-US"/>
+        </w:rPr>
+        <w:t>ako</w:t>
+      </w:r>
+      <w:proofErr w:type="spellEnd"/>
+      <w:r>
+        <w:rPr>
+          <w:lang w:val="en-US"/>
+        </w:rPr>
+        <w:t xml:space="preserve"> </w:t>
+      </w:r>
+      <w:proofErr w:type="spellStart"/>
+      <w:r>
+        <w:rPr>
+          <w:lang w:val="en-US"/>
+        </w:rPr>
+        <w:t>celok</w:t>
+      </w:r>
+      <w:proofErr w:type="spellEnd"/>
+      <w:r>
+        <w:rPr>
+          <w:lang w:val="en-US"/>
+        </w:rPr>
+        <w:t xml:space="preserve">, je </w:t>
+      </w:r>
+      <w:proofErr w:type="spellStart"/>
+      <w:r>
+        <w:rPr>
+          <w:lang w:val="en-US"/>
+        </w:rPr>
+        <w:t>tvoreny</w:t>
+      </w:r>
+      <w:proofErr w:type="spellEnd"/>
+      <w:r>
+        <w:rPr>
+          <w:lang w:val="en-US"/>
+        </w:rPr>
+        <w:t xml:space="preserve"> </w:t>
+      </w:r>
+      <w:proofErr w:type="spellStart"/>
+      <w:r>
+        <w:rPr>
+          <w:lang w:val="en-US"/>
+        </w:rPr>
+        <w:t>svojou</w:t>
+      </w:r>
+      <w:proofErr w:type="spellEnd"/>
+      <w:r>
+        <w:rPr>
+          <w:lang w:val="en-US"/>
+        </w:rPr>
+        <w:t xml:space="preserve"> </w:t>
+      </w:r>
+      <w:proofErr w:type="spellStart"/>
+      <w:r>
+        <w:rPr>
+          <w:lang w:val="en-US"/>
+        </w:rPr>
+        <w:t>celistvostou</w:t>
+      </w:r>
+      <w:proofErr w:type="spellEnd"/>
+    </w:p>
+    <w:p>
+      <w:pPr>
+        <w:rPr>
+          <w:lang w:val="en-US"/>
+        </w:rPr>
+      </w:pPr>
+    </w:p>
+    <w:p>
+      <w:pPr>
+        <w:rPr>
+          <w:lang w:val="en-US"/>
+        </w:rPr>
+      </w:pPr>
+      <w:proofErr w:type="spellStart"/>
+      <w:r>
+        <w:rPr>
+          <w:lang w:val="en-US"/>
+        </w:rPr>
+        <w:t>Informacny</w:t>
+      </w:r>
+      <w:proofErr w:type="spellEnd"/>
+      <w:r>
+        <w:rPr>
+          <w:lang w:val="en-US"/>
+        </w:rPr>
+        <w:t xml:space="preserve"> system </w:t>
+      </w:r>
+      <w:r>
+        <w:rPr>
+          <w:lang w:val="en-US"/>
+        </w:rPr>
+        <w:t>–</w:t>
+      </w:r>
+      <w:r>
+        <w:rPr>
+          <w:lang w:val="en-US"/>
+        </w:rPr>
+        <w:t xml:space="preserve"> </w:t>
+      </w:r>
+      <w:proofErr w:type="spellStart"/>
+      <w:r>
+        <w:rPr>
+          <w:lang w:val="en-US"/>
+        </w:rPr>
+        <w:t>Ucelom</w:t>
+      </w:r>
+      <w:proofErr w:type="spellEnd"/>
+      <w:r>
+        <w:rPr>
+          <w:lang w:val="en-US"/>
+        </w:rPr>
+        <w:t xml:space="preserve"> </w:t>
+      </w:r>
+      <w:proofErr w:type="spellStart"/>
+      <w:r>
+        <w:rPr>
+          <w:lang w:val="en-US"/>
+        </w:rPr>
+        <w:t>informacneho</w:t>
+      </w:r>
+      <w:proofErr w:type="spellEnd"/>
+      <w:r>
+        <w:rPr>
+          <w:lang w:val="en-US"/>
+        </w:rPr>
+        <w:t xml:space="preserve"> system je </w:t>
+      </w:r>
+      <w:proofErr w:type="spellStart"/>
+      <w:r>
+        <w:rPr>
+          <w:lang w:val="en-US"/>
+        </w:rPr>
+        <w:t>zaistenie</w:t>
+      </w:r>
+      <w:proofErr w:type="spellEnd"/>
+      <w:r>
+        <w:rPr>
+          <w:lang w:val="en-US"/>
+        </w:rPr>
+        <w:t xml:space="preserve"> </w:t>
+      </w:r>
+      <w:proofErr w:type="spellStart"/>
+      <w:r>
+        <w:rPr>
+          <w:lang w:val="en-US"/>
+        </w:rPr>
+        <w:t>spravnych</w:t>
+      </w:r>
+      <w:proofErr w:type="spellEnd"/>
+      <w:r>
+        <w:rPr>
+          <w:lang w:val="en-US"/>
+        </w:rPr>
+        <w:t xml:space="preserve"> </w:t>
+      </w:r>
+      <w:proofErr w:type="spellStart"/>
+      <w:r>
+        <w:rPr>
+          <w:lang w:val="en-US"/>
+        </w:rPr>
+        <w:t>informacii</w:t>
+      </w:r>
+      <w:proofErr w:type="spellEnd"/>
+      <w:r>
+        <w:rPr>
+          <w:lang w:val="en-US"/>
+        </w:rPr>
+        <w:t xml:space="preserve"> </w:t>
+      </w:r>
+      <w:proofErr w:type="spellStart"/>
+      <w:r>
+        <w:rPr>
+          <w:lang w:val="en-US"/>
+        </w:rPr>
+        <w:t>na</w:t>
+      </w:r>
+      <w:proofErr w:type="spellEnd"/>
+      <w:r>
+        <w:rPr>
+          <w:lang w:val="en-US"/>
+        </w:rPr>
+        <w:t xml:space="preserve"> </w:t>
+      </w:r>
+      <w:proofErr w:type="spellStart"/>
+      <w:r>
+        <w:rPr>
+          <w:lang w:val="en-US"/>
+        </w:rPr>
+        <w:t>spravnom</w:t>
+      </w:r>
+      <w:proofErr w:type="spellEnd"/>
+      <w:r>
+        <w:rPr>
+          <w:lang w:val="en-US"/>
+        </w:rPr>
+        <w:t xml:space="preserve"> </w:t>
+      </w:r>
+      <w:proofErr w:type="spellStart"/>
+      <w:r>
+        <w:rPr>
+          <w:lang w:val="en-US"/>
+        </w:rPr>
+        <w:t>mieste</w:t>
+      </w:r>
+      <w:proofErr w:type="spellEnd"/>
+      <w:r>
+        <w:rPr>
+          <w:lang w:val="en-US"/>
+        </w:rPr>
+        <w:t xml:space="preserve"> v </w:t>
+      </w:r>
+      <w:proofErr w:type="spellStart"/>
+      <w:r>
+        <w:rPr>
+          <w:lang w:val="en-US"/>
+        </w:rPr>
+        <w:t>spravny</w:t>
+      </w:r>
+      <w:proofErr w:type="spellEnd"/>
+      <w:r>
+        <w:rPr>
+          <w:lang w:val="en-US"/>
+        </w:rPr>
+        <w:t xml:space="preserve"> </w:t>
+      </w:r>
+      <w:proofErr w:type="spellStart"/>
+      <w:r>
+        <w:rPr>
+          <w:lang w:val="en-US"/>
+        </w:rPr>
+        <w:t>cas.</w:t>
+      </w:r>
+      <w:proofErr w:type="spellEnd"/>
+      <w:r>
+        <w:rPr>
+          <w:lang w:val="en-US"/>
+        </w:rPr>
+        <w:t xml:space="preserve"> Pre </w:t>
+      </w:r>
+      <w:proofErr w:type="spellStart"/>
+      <w:r>
+        <w:rPr>
+          <w:lang w:val="en-US"/>
+        </w:rPr>
+        <w:t>splnenie</w:t>
+      </w:r>
+      <w:proofErr w:type="spellEnd"/>
+      <w:r>
+        <w:rPr>
+          <w:lang w:val="en-US"/>
+        </w:rPr>
+        <w:t xml:space="preserve"> </w:t>
+      </w:r>
+      <w:proofErr w:type="spellStart"/>
+      <w:r>
+        <w:rPr>
+          <w:lang w:val="en-US"/>
+        </w:rPr>
+        <w:t>ucelu</w:t>
+      </w:r>
+      <w:proofErr w:type="spellEnd"/>
+      <w:r>
+        <w:rPr>
+          <w:lang w:val="en-US"/>
+        </w:rPr>
+        <w:t xml:space="preserve"> je </w:t>
+      </w:r>
+      <w:proofErr w:type="spellStart"/>
+      <w:r>
+        <w:rPr>
+          <w:lang w:val="en-US"/>
+        </w:rPr>
+        <w:t>potreba</w:t>
+      </w:r>
+      <w:proofErr w:type="spellEnd"/>
+      <w:r>
+        <w:rPr>
+          <w:lang w:val="en-US"/>
+        </w:rPr>
+        <w:t xml:space="preserve"> </w:t>
+      </w:r>
+      <w:proofErr w:type="spellStart"/>
+      <w:r>
+        <w:rPr>
+          <w:lang w:val="en-US"/>
+        </w:rPr>
+        <w:t>informacne</w:t>
+      </w:r>
+      <w:proofErr w:type="spellEnd"/>
+      <w:r>
+        <w:rPr>
+          <w:lang w:val="en-US"/>
+        </w:rPr>
+        <w:t xml:space="preserve"> a </w:t>
+      </w:r>
+      <w:proofErr w:type="spellStart"/>
+      <w:r>
+        <w:rPr>
+          <w:lang w:val="en-US"/>
+        </w:rPr>
+        <w:t>komunikacne</w:t>
+      </w:r>
+      <w:proofErr w:type="spellEnd"/>
+      <w:r>
+        <w:rPr>
+          <w:lang w:val="en-US"/>
+        </w:rPr>
+        <w:t xml:space="preserve"> </w:t>
+      </w:r>
+      <w:proofErr w:type="spellStart"/>
+      <w:r>
+        <w:rPr>
+          <w:lang w:val="en-US"/>
+        </w:rPr>
+        <w:t>technologie</w:t>
+      </w:r>
+      <w:proofErr w:type="spellEnd"/>
+      <w:r>
+        <w:rPr>
+          <w:lang w:val="en-US"/>
+        </w:rPr>
+        <w:t xml:space="preserve">. </w:t>
+      </w:r>
+      <w:r>
+        <w:rPr>
+          <w:lang w:val="en-US"/>
+        </w:rPr>
+        <w:t xml:space="preserve">Musi </w:t>
+      </w:r>
+      <w:proofErr w:type="spellStart"/>
+      <w:r>
+        <w:rPr>
+          <w:lang w:val="en-US"/>
+        </w:rPr>
+        <w:t>naplnat</w:t>
+      </w:r>
+      <w:proofErr w:type="spellEnd"/>
+      <w:r>
+        <w:rPr>
+          <w:lang w:val="en-US"/>
+        </w:rPr>
+        <w:t xml:space="preserve"> </w:t>
+      </w:r>
+      <w:proofErr w:type="spellStart"/>
+      <w:r>
+        <w:rPr>
+          <w:lang w:val="en-US"/>
+        </w:rPr>
+        <w:t>potreby</w:t>
+      </w:r>
+      <w:proofErr w:type="spellEnd"/>
+      <w:r>
+        <w:rPr>
+          <w:lang w:val="en-US"/>
+        </w:rPr>
+        <w:t xml:space="preserve"> toho </w:t>
+      </w:r>
+      <w:proofErr w:type="spellStart"/>
+      <w:r>
+        <w:rPr>
+          <w:lang w:val="en-US"/>
+        </w:rPr>
+        <w:t>podniku</w:t>
+      </w:r>
+      <w:proofErr w:type="spellEnd"/>
+      <w:r>
+        <w:rPr>
+          <w:lang w:val="en-US"/>
+        </w:rPr>
+        <w:t>.</w:t>
+      </w:r>
+    </w:p>
+    <w:p>
+      <w:pPr>
+        <w:rPr>
+          <w:lang w:val="en-US"/>
+        </w:rPr>
+      </w:pPr>
+      <w:r>
+        <w:rPr>
+          <w:lang w:val="en-US"/>
+        </w:rPr>
+        <w:t xml:space="preserve">Module, component, </w:t>
+      </w:r>
+      <w:proofErr w:type="spellStart"/>
+      <w:r>
+        <w:rPr>
+          <w:lang w:val="en-US"/>
+        </w:rPr>
+        <w:t>sluzba</w:t>
+      </w:r>
+      <w:proofErr w:type="spellEnd"/>
+      <w:r>
+        <w:rPr>
+          <w:lang w:val="en-US"/>
+        </w:rPr>
+        <w:t xml:space="preserve">, object. </w:t>
+      </w:r>
+    </w:p>
+    <w:p>
+      <w:pPr>
+        <w:rPr>
+          <w:lang w:val="en-US"/>
+        </w:rPr>
+      </w:pPr>
+      <w:proofErr w:type="spellStart"/>
+      <w:r>
+        <w:rPr>
+          <w:lang w:val="en-US"/>
+        </w:rPr>
+        <w:t>Parametrizacia</w:t>
+      </w:r>
+      <w:proofErr w:type="spellEnd"/>
+      <w:r>
+        <w:rPr>
+          <w:lang w:val="en-US"/>
+        </w:rPr>
+        <w:t xml:space="preserve"> – </w:t>
+      </w:r>
+      <w:proofErr w:type="spellStart"/>
+      <w:r>
+        <w:rPr>
+          <w:lang w:val="en-US"/>
+        </w:rPr>
+        <w:t>dolezita</w:t>
+      </w:r>
+      <w:proofErr w:type="spellEnd"/>
+      <w:r>
+        <w:rPr>
+          <w:lang w:val="en-US"/>
+        </w:rPr>
+        <w:t xml:space="preserve">. </w:t>
+      </w:r>
+    </w:p>
+    <w:p>
+      <w:pPr>
+        <w:rPr>
+          <w:lang w:val="en-US"/>
+        </w:rPr>
+      </w:pPr>
+    </w:p>
+    <w:p>
+      <w:pPr>
+        <w:jc w:val="center"/>
+        <w:rPr>
+          <w:lang w:val="en-US"/>
+        </w:rPr>
+      </w:pPr>
+      <w:proofErr w:type="spellStart"/>
+      <w:r>
+        <w:rPr>
+          <w:lang w:val="en-US"/>
+        </w:rPr>
+        <w:t>Podnikova</w:t>
+      </w:r>
+      <w:proofErr w:type="spellEnd"/>
+      <w:r>
+        <w:rPr>
+          <w:lang w:val="en-US"/>
+        </w:rPr>
+        <w:t xml:space="preserve"> </w:t>
+      </w:r>
+      <w:proofErr w:type="spellStart"/>
+      <w:r>
+        <w:rPr>
+          <w:lang w:val="en-US"/>
+        </w:rPr>
+        <w:t>informatika</w:t>
+      </w:r>
+      <w:proofErr w:type="spellEnd"/>
+    </w:p>
+    <w:p>
+      <w:pPr>
+        <w:rPr>
+          <w:lang w:val="en-US"/>
+        </w:rPr>
+      </w:pPr>
+      <w:proofErr w:type="spellStart"/>
+      <w:r>
+        <w:rPr>
+          <w:lang w:val="en-US"/>
+        </w:rPr>
+        <w:t>Cinnosti</w:t>
+      </w:r>
+      <w:proofErr w:type="spellEnd"/>
+      <w:r>
+        <w:rPr>
+          <w:lang w:val="en-US"/>
+        </w:rPr>
+        <w:t xml:space="preserve"> a </w:t>
+      </w:r>
+      <w:proofErr w:type="spellStart"/>
+      <w:r>
+        <w:rPr>
+          <w:lang w:val="en-US"/>
+        </w:rPr>
+        <w:t>procesy</w:t>
+      </w:r>
+      <w:proofErr w:type="spellEnd"/>
+      <w:r>
+        <w:rPr>
+          <w:lang w:val="en-US"/>
+        </w:rPr>
+        <w:t xml:space="preserve"> </w:t>
+      </w:r>
+      <w:proofErr w:type="spellStart"/>
+      <w:r>
+        <w:rPr>
+          <w:lang w:val="en-US"/>
+        </w:rPr>
+        <w:t>prevadzane</w:t>
+      </w:r>
+      <w:proofErr w:type="spellEnd"/>
+      <w:r>
+        <w:rPr>
+          <w:lang w:val="en-US"/>
+        </w:rPr>
+        <w:t xml:space="preserve"> v </w:t>
+      </w:r>
+      <w:proofErr w:type="spellStart"/>
+      <w:r>
+        <w:rPr>
+          <w:lang w:val="en-US"/>
+        </w:rPr>
+        <w:t>podniku</w:t>
+      </w:r>
+      <w:proofErr w:type="spellEnd"/>
+      <w:r>
+        <w:rPr>
+          <w:lang w:val="en-US"/>
+        </w:rPr>
+        <w:t xml:space="preserve"> za </w:t>
+      </w:r>
+      <w:proofErr w:type="spellStart"/>
+      <w:r>
+        <w:rPr>
+          <w:lang w:val="en-US"/>
+        </w:rPr>
+        <w:t>ucelom</w:t>
+      </w:r>
+      <w:proofErr w:type="spellEnd"/>
+      <w:r>
+        <w:rPr>
+          <w:lang w:val="en-US"/>
+        </w:rPr>
+        <w:t xml:space="preserve"> </w:t>
+      </w:r>
+      <w:proofErr w:type="spellStart"/>
+      <w:r>
+        <w:rPr>
+          <w:lang w:val="en-US"/>
+        </w:rPr>
+        <w:t>riadenia</w:t>
+      </w:r>
+      <w:proofErr w:type="spellEnd"/>
+      <w:r>
+        <w:rPr>
+          <w:lang w:val="en-US"/>
+        </w:rPr>
+        <w:t xml:space="preserve"> </w:t>
+      </w:r>
+      <w:proofErr w:type="spellStart"/>
+      <w:r>
+        <w:rPr>
+          <w:lang w:val="en-US"/>
+        </w:rPr>
+        <w:t>informacnych</w:t>
+      </w:r>
+      <w:proofErr w:type="spellEnd"/>
+      <w:r>
+        <w:rPr>
+          <w:lang w:val="en-US"/>
+        </w:rPr>
+        <w:t xml:space="preserve"> </w:t>
+      </w:r>
+      <w:proofErr w:type="spellStart"/>
+      <w:r>
+        <w:rPr>
+          <w:lang w:val="en-US"/>
+        </w:rPr>
+        <w:t>systemov</w:t>
+      </w:r>
+      <w:proofErr w:type="spellEnd"/>
+      <w:r>
+        <w:rPr>
+          <w:lang w:val="en-US"/>
+        </w:rPr>
+        <w:t xml:space="preserve"> </w:t>
+      </w:r>
+      <w:proofErr w:type="gramStart"/>
+      <w:r>
+        <w:rPr>
+          <w:lang w:val="en-US"/>
+        </w:rPr>
+        <w:t>a</w:t>
+      </w:r>
+      <w:proofErr w:type="gramEnd"/>
+      <w:r>
+        <w:rPr>
+          <w:lang w:val="en-US"/>
+        </w:rPr>
+        <w:t xml:space="preserve"> </w:t>
+      </w:r>
+      <w:proofErr w:type="spellStart"/>
+      <w:r>
+        <w:rPr>
+          <w:lang w:val="en-US"/>
+        </w:rPr>
+        <w:t>informacnych</w:t>
+      </w:r>
+      <w:proofErr w:type="spellEnd"/>
+      <w:r>
+        <w:rPr>
+          <w:lang w:val="en-US"/>
+        </w:rPr>
+        <w:t xml:space="preserve"> </w:t>
+      </w:r>
+      <w:proofErr w:type="spellStart"/>
+      <w:r>
+        <w:rPr>
+          <w:lang w:val="en-US"/>
+        </w:rPr>
+        <w:t>technologii</w:t>
+      </w:r>
+      <w:proofErr w:type="spellEnd"/>
+      <w:r>
+        <w:rPr>
+          <w:lang w:val="en-US"/>
+        </w:rPr>
+        <w:t xml:space="preserve">. </w:t>
+      </w:r>
+    </w:p>
+    <w:p>
+      <w:pPr>
+        <w:ind w:firstLine="708"/>
+        <w:rPr>
+          <w:lang w:val="en-US"/>
+        </w:rPr>
+      </w:pPr>
+      <w:proofErr w:type="spellStart"/>
+      <w:r>
+        <w:rPr>
+          <w:lang w:val="en-US"/>
+        </w:rPr>
+        <w:t>Skumanie</w:t>
+      </w:r>
+      <w:proofErr w:type="spellEnd"/>
+      <w:r>
+        <w:rPr>
+          <w:lang w:val="en-US"/>
+        </w:rPr>
+        <w:t xml:space="preserve"> </w:t>
+      </w:r>
+      <w:proofErr w:type="spellStart"/>
+      <w:r>
+        <w:rPr>
+          <w:lang w:val="en-US"/>
+        </w:rPr>
+        <w:t>podnikovych</w:t>
+      </w:r>
+      <w:proofErr w:type="spellEnd"/>
+      <w:r>
+        <w:rPr>
+          <w:lang w:val="en-US"/>
+        </w:rPr>
+        <w:t xml:space="preserve"> </w:t>
+      </w:r>
+      <w:proofErr w:type="spellStart"/>
+      <w:r>
+        <w:rPr>
+          <w:lang w:val="en-US"/>
+        </w:rPr>
+        <w:t>informacnych</w:t>
+      </w:r>
+      <w:proofErr w:type="spellEnd"/>
+      <w:r>
+        <w:rPr>
+          <w:lang w:val="en-US"/>
+        </w:rPr>
+        <w:t xml:space="preserve"> </w:t>
+      </w:r>
+      <w:proofErr w:type="spellStart"/>
+      <w:r>
+        <w:rPr>
+          <w:lang w:val="en-US"/>
+        </w:rPr>
+        <w:t>systemov</w:t>
+      </w:r>
+      <w:proofErr w:type="spellEnd"/>
+      <w:r>
+        <w:rPr>
+          <w:lang w:val="en-US"/>
+        </w:rPr>
+        <w:t xml:space="preserve"> </w:t>
+      </w:r>
+      <w:proofErr w:type="spellStart"/>
+      <w:r>
+        <w:rPr>
+          <w:lang w:val="en-US"/>
+        </w:rPr>
+        <w:t>vyplyvaju</w:t>
+      </w:r>
+      <w:proofErr w:type="spellEnd"/>
+      <w:r>
+        <w:rPr>
+          <w:lang w:val="en-US"/>
+        </w:rPr>
+        <w:t xml:space="preserve"> </w:t>
+      </w:r>
+      <w:proofErr w:type="spellStart"/>
+      <w:r>
+        <w:rPr>
+          <w:lang w:val="en-US"/>
+        </w:rPr>
+        <w:t>viacere</w:t>
+      </w:r>
+      <w:proofErr w:type="spellEnd"/>
+      <w:r>
+        <w:rPr>
+          <w:lang w:val="en-US"/>
+        </w:rPr>
+        <w:t xml:space="preserve"> </w:t>
+      </w:r>
+      <w:proofErr w:type="spellStart"/>
+      <w:r>
+        <w:rPr>
+          <w:lang w:val="en-US"/>
+        </w:rPr>
+        <w:t>aspekty</w:t>
+      </w:r>
+      <w:proofErr w:type="spellEnd"/>
+      <w:r>
+        <w:rPr>
+          <w:lang w:val="en-US"/>
+        </w:rPr>
+        <w:t xml:space="preserve"> (aspect – </w:t>
+      </w:r>
+      <w:proofErr w:type="spellStart"/>
+      <w:r>
+        <w:rPr>
+          <w:lang w:val="en-US"/>
+        </w:rPr>
+        <w:t>na</w:t>
+      </w:r>
+      <w:proofErr w:type="spellEnd"/>
+      <w:r>
+        <w:rPr>
+          <w:lang w:val="en-US"/>
+        </w:rPr>
+        <w:t xml:space="preserve"> </w:t>
+      </w:r>
+      <w:proofErr w:type="spellStart"/>
+      <w:r>
+        <w:rPr>
+          <w:lang w:val="en-US"/>
+        </w:rPr>
+        <w:t>nejaky</w:t>
+      </w:r>
+      <w:proofErr w:type="spellEnd"/>
+      <w:r>
+        <w:rPr>
+          <w:lang w:val="en-US"/>
+        </w:rPr>
+        <w:t xml:space="preserve"> problem </w:t>
+      </w:r>
+      <w:proofErr w:type="spellStart"/>
+      <w:r>
+        <w:rPr>
+          <w:lang w:val="en-US"/>
+        </w:rPr>
+        <w:t>sa</w:t>
+      </w:r>
+      <w:proofErr w:type="spellEnd"/>
+      <w:r>
+        <w:rPr>
+          <w:lang w:val="en-US"/>
+        </w:rPr>
+        <w:t xml:space="preserve"> </w:t>
+      </w:r>
+      <w:proofErr w:type="spellStart"/>
+      <w:r>
+        <w:rPr>
+          <w:lang w:val="en-US"/>
+        </w:rPr>
+        <w:t>pozriem</w:t>
+      </w:r>
+      <w:proofErr w:type="spellEnd"/>
+      <w:r>
+        <w:rPr>
+          <w:lang w:val="en-US"/>
+        </w:rPr>
+        <w:t xml:space="preserve"> z </w:t>
+      </w:r>
+      <w:proofErr w:type="spellStart"/>
+      <w:r>
+        <w:rPr>
+          <w:lang w:val="en-US"/>
+        </w:rPr>
+        <w:t>viacerych</w:t>
+      </w:r>
+      <w:proofErr w:type="spellEnd"/>
+      <w:r>
+        <w:rPr>
+          <w:lang w:val="en-US"/>
+        </w:rPr>
+        <w:t xml:space="preserve"> </w:t>
+      </w:r>
+      <w:proofErr w:type="spellStart"/>
+      <w:r>
+        <w:rPr>
+          <w:lang w:val="en-US"/>
+        </w:rPr>
+        <w:t>uhlov</w:t>
+      </w:r>
+      <w:proofErr w:type="spellEnd"/>
+      <w:r>
+        <w:rPr>
+          <w:lang w:val="en-US"/>
+        </w:rPr>
+        <w:t xml:space="preserve"> </w:t>
+      </w:r>
+      <w:proofErr w:type="spellStart"/>
+      <w:r>
+        <w:rPr>
+          <w:lang w:val="en-US"/>
+        </w:rPr>
+        <w:t>pohladu</w:t>
+      </w:r>
+      <w:proofErr w:type="spellEnd"/>
+      <w:r>
+        <w:rPr>
+          <w:lang w:val="en-US"/>
+        </w:rPr>
+        <w:t xml:space="preserve">). </w:t>
+      </w:r>
+    </w:p>
+    <w:p>
+      <w:pPr>
+        <w:ind w:firstLine="708"/>
+        <w:rPr>
+          <w:lang w:val="en-US"/>
+        </w:rPr>
+      </w:pPr>
+      <w:proofErr w:type="spellStart"/>
+      <w:r>
+        <w:rPr>
+          <w:lang w:val="en-US"/>
+        </w:rPr>
+        <w:t>Nesulad</w:t>
+      </w:r>
+      <w:proofErr w:type="spellEnd"/>
+      <w:r>
+        <w:rPr>
+          <w:lang w:val="en-US"/>
+        </w:rPr>
+        <w:t xml:space="preserve"> </w:t>
+      </w:r>
+      <w:proofErr w:type="spellStart"/>
+      <w:r>
+        <w:rPr>
+          <w:lang w:val="en-US"/>
+        </w:rPr>
+        <w:t>medzi</w:t>
+      </w:r>
+      <w:proofErr w:type="spellEnd"/>
+      <w:r>
+        <w:rPr>
+          <w:lang w:val="en-US"/>
+        </w:rPr>
+        <w:t xml:space="preserve"> IS a </w:t>
+      </w:r>
+      <w:proofErr w:type="spellStart"/>
+      <w:r>
+        <w:rPr>
+          <w:lang w:val="en-US"/>
+        </w:rPr>
+        <w:t>biznisom</w:t>
+      </w:r>
+      <w:proofErr w:type="spellEnd"/>
+      <w:r>
+        <w:rPr>
+          <w:lang w:val="en-US"/>
+        </w:rPr>
+        <w:t xml:space="preserve"> je </w:t>
+      </w:r>
+      <w:proofErr w:type="spellStart"/>
+      <w:r>
+        <w:rPr>
+          <w:lang w:val="en-US"/>
+        </w:rPr>
+        <w:t>vtedy</w:t>
+      </w:r>
+      <w:proofErr w:type="spellEnd"/>
+      <w:r>
+        <w:rPr>
+          <w:lang w:val="en-US"/>
+        </w:rPr>
+        <w:t xml:space="preserve">, ked system </w:t>
+      </w:r>
+      <w:proofErr w:type="spellStart"/>
+      <w:r>
+        <w:rPr>
+          <w:lang w:val="en-US"/>
+        </w:rPr>
+        <w:t>nepokryva</w:t>
+      </w:r>
+      <w:proofErr w:type="spellEnd"/>
+      <w:r>
+        <w:rPr>
+          <w:lang w:val="en-US"/>
+        </w:rPr>
+        <w:t xml:space="preserve"> </w:t>
+      </w:r>
+      <w:proofErr w:type="spellStart"/>
+      <w:r>
+        <w:rPr>
+          <w:lang w:val="en-US"/>
+        </w:rPr>
+        <w:t>vsetko</w:t>
+      </w:r>
+      <w:proofErr w:type="spellEnd"/>
+      <w:r>
+        <w:rPr>
+          <w:lang w:val="en-US"/>
+        </w:rPr>
+        <w:t xml:space="preserve"> / </w:t>
+      </w:r>
+      <w:proofErr w:type="spellStart"/>
+      <w:r>
+        <w:rPr>
+          <w:lang w:val="en-US"/>
+        </w:rPr>
+        <w:t>pokryva</w:t>
+      </w:r>
+      <w:proofErr w:type="spellEnd"/>
+      <w:r>
+        <w:rPr>
+          <w:lang w:val="en-US"/>
+        </w:rPr>
+        <w:t xml:space="preserve"> </w:t>
+      </w:r>
+      <w:proofErr w:type="spellStart"/>
+      <w:r>
+        <w:rPr>
+          <w:lang w:val="en-US"/>
+        </w:rPr>
+        <w:t>privela</w:t>
+      </w:r>
+      <w:proofErr w:type="spellEnd"/>
+      <w:r>
+        <w:rPr>
+          <w:lang w:val="en-US"/>
+        </w:rPr>
+        <w:t xml:space="preserve"> </w:t>
+      </w:r>
+      <w:proofErr w:type="spellStart"/>
+      <w:r>
+        <w:rPr>
+          <w:lang w:val="en-US"/>
+        </w:rPr>
+        <w:t>ako</w:t>
+      </w:r>
+      <w:proofErr w:type="spellEnd"/>
+      <w:r>
+        <w:rPr>
+          <w:lang w:val="en-US"/>
+        </w:rPr>
+        <w:t xml:space="preserve"> </w:t>
+      </w:r>
+      <w:proofErr w:type="spellStart"/>
+      <w:r>
+        <w:rPr>
+          <w:lang w:val="en-US"/>
+        </w:rPr>
+        <w:t>biznis</w:t>
+      </w:r>
+      <w:proofErr w:type="spellEnd"/>
+      <w:r>
+        <w:rPr>
+          <w:lang w:val="en-US"/>
+        </w:rPr>
+        <w:t xml:space="preserve"> </w:t>
+      </w:r>
+      <w:proofErr w:type="spellStart"/>
+      <w:r>
+        <w:rPr>
+          <w:lang w:val="en-US"/>
+        </w:rPr>
+        <w:t>potrebuje</w:t>
+      </w:r>
+      <w:proofErr w:type="spellEnd"/>
+      <w:r>
+        <w:rPr>
+          <w:lang w:val="en-US"/>
+        </w:rPr>
+        <w:t xml:space="preserve">. </w:t>
+      </w:r>
+    </w:p>
+    <w:p>
+      <w:pPr>
+        <w:rPr>
+          <w:lang w:val="en-US"/>
+        </w:rPr>
+      </w:pPr>
+    </w:p>
+    <w:p>
+      <w:pPr>
+        <w:rPr>
+          <w:lang w:val="en-US"/>
+        </w:rPr>
+      </w:pPr>
+      <w:proofErr w:type="spellStart"/>
+      <w:r>
+        <w:rPr>
+          <w:lang w:val="en-US"/>
+        </w:rPr>
+        <w:t>Zlozitost</w:t>
+      </w:r>
+      <w:proofErr w:type="spellEnd"/>
+      <w:r>
+        <w:rPr>
+          <w:lang w:val="en-US"/>
+        </w:rPr>
+        <w:t xml:space="preserve"> </w:t>
+      </w:r>
+      <w:r>
+        <w:rPr>
+          <w:lang w:val="en-US"/>
+        </w:rPr>
+        <w:t>–</w:t>
+      </w:r>
+      <w:r>
+        <w:rPr>
+          <w:lang w:val="en-US"/>
+        </w:rPr>
+        <w:t xml:space="preserve"> </w:t>
+      </w:r>
+      <w:proofErr w:type="spellStart"/>
+      <w:r>
+        <w:rPr>
+          <w:lang w:val="en-US"/>
+        </w:rPr>
+        <w:t>Navrhuju</w:t>
+      </w:r>
+      <w:proofErr w:type="spellEnd"/>
+      <w:r>
+        <w:rPr>
+          <w:lang w:val="en-US"/>
+        </w:rPr>
+        <w:t xml:space="preserve"> ich </w:t>
+      </w:r>
+      <w:proofErr w:type="spellStart"/>
+      <w:r>
+        <w:rPr>
+          <w:lang w:val="en-US"/>
+        </w:rPr>
+        <w:t>viacero</w:t>
+      </w:r>
+      <w:proofErr w:type="spellEnd"/>
+      <w:r>
+        <w:rPr>
+          <w:lang w:val="en-US"/>
+        </w:rPr>
+        <w:t xml:space="preserve"> </w:t>
+      </w:r>
+      <w:proofErr w:type="spellStart"/>
+      <w:r>
+        <w:rPr>
+          <w:lang w:val="en-US"/>
+        </w:rPr>
+        <w:t>ludi</w:t>
+      </w:r>
+      <w:proofErr w:type="spellEnd"/>
+      <w:r>
+        <w:rPr>
+          <w:lang w:val="en-US"/>
+        </w:rPr>
+        <w:t xml:space="preserve"> (</w:t>
+      </w:r>
+      <w:proofErr w:type="spellStart"/>
+      <w:r>
+        <w:rPr>
+          <w:lang w:val="en-US"/>
+        </w:rPr>
+        <w:t>nie</w:t>
+      </w:r>
+      <w:proofErr w:type="spellEnd"/>
+      <w:r>
+        <w:rPr>
+          <w:lang w:val="en-US"/>
+        </w:rPr>
+        <w:t xml:space="preserve"> </w:t>
+      </w:r>
+      <w:proofErr w:type="spellStart"/>
+      <w:r>
+        <w:rPr>
+          <w:lang w:val="en-US"/>
+        </w:rPr>
+        <w:t>iba</w:t>
+      </w:r>
+      <w:proofErr w:type="spellEnd"/>
+      <w:r>
+        <w:rPr>
+          <w:lang w:val="en-US"/>
+        </w:rPr>
+        <w:t xml:space="preserve"> </w:t>
+      </w:r>
+      <w:proofErr w:type="spellStart"/>
+      <w:r>
+        <w:rPr>
+          <w:lang w:val="en-US"/>
+        </w:rPr>
+        <w:t>jeden</w:t>
+      </w:r>
+      <w:proofErr w:type="spellEnd"/>
+      <w:r>
+        <w:rPr>
+          <w:lang w:val="en-US"/>
+        </w:rPr>
+        <w:t xml:space="preserve"> </w:t>
+      </w:r>
+      <w:proofErr w:type="spellStart"/>
+      <w:r>
+        <w:rPr>
+          <w:lang w:val="en-US"/>
+        </w:rPr>
+        <w:t>clovek</w:t>
+      </w:r>
+      <w:proofErr w:type="spellEnd"/>
+      <w:r>
+        <w:rPr>
+          <w:lang w:val="en-US"/>
+        </w:rPr>
+        <w:t xml:space="preserve">) </w:t>
+      </w:r>
     </w:p>
     <w:sectPr>
       <w:pgSz w:w="11906" w:h="16838"/>
@@ -248,6 +1719,126 @@
     </w:sectPr>
   </w:body>
 </w:document>
+</file>
+
+<file path=word/numbering.xml><?xml version="1.0" encoding="utf-8"?>
+<w:numbering xmlns:wpc="http://schemas.microsoft.com/office/word/2010/wordprocessingCanvas" xmlns:cx="http://schemas.microsoft.com/office/drawing/2014/chartex" xmlns:cx1="http://schemas.microsoft.com/office/drawing/2015/9/8/chartex" xmlns:cx2="http://schemas.microsoft.com/office/drawing/2015/10/21/chartex" xmlns:cx3="http://schemas.microsoft.com/office/drawing/2016/5/9/chartex" xmlns:cx4="http://schemas.microsoft.com/office/drawing/2016/5/10/chartex" xmlns:cx5="http://schemas.microsoft.com/office/drawing/2016/5/11/chartex" xmlns:cx6="http://schemas.microsoft.com/office/drawing/2016/5/12/chartex" xmlns:cx7="http://schemas.microsoft.com/office/drawing/2016/5/13/chartex" xmlns:cx8="http://schemas.microsoft.com/office/drawing/2016/5/14/chartex" xmlns:mc="http://schemas.openxmlformats.org/markup-compatibility/2006" xmlns:aink="http://schemas.microsoft.com/office/drawing/2016/ink" xmlns:am3d="http://schemas.microsoft.com/office/drawing/2017/model3d" xmlns:o="urn:schemas-microsoft-com:office:office" xmlns:oel="http://schemas.microsoft.com/office/2019/extlst" xmlns:r="http://schemas.openxmlformats.org/officeDocument/2006/relationships" xmlns:m="http://schemas.openxmlformats.org/officeDocument/2006/math" xmlns:v="urn:schemas-microsoft-com:vml" xmlns:wp14="http://schemas.microsoft.com/office/word/2010/wordprocessingDrawing" xmlns:wp="http://schemas.openxmlformats.org/drawingml/2006/wordprocessingDrawing" xmlns:w10="urn:schemas-microsoft-com:office:word" xmlns:w="http://schemas.openxmlformats.org/wordprocessingml/2006/main" xmlns:w14="http://schemas.microsoft.com/office/word/2010/wordml" xmlns:w15="http://schemas.microsoft.com/office/word/2012/wordml" xmlns:w16cex="http://schemas.microsoft.com/office/word/2018/wordml/cex" xmlns:w16cid="http://schemas.microsoft.com/office/word/2016/wordml/cid" xmlns:w16="http://schemas.microsoft.com/office/word/2018/wordml" xmlns:w16sdtdh="http://schemas.microsoft.com/office/word/2020/wordml/sdtdatahash" xmlns:w16se="http://schemas.microsoft.com/office/word/2015/wordml/symex" xmlns:wpg="http://schemas.microsoft.com/office/word/2010/wordprocessingGroup" xmlns:wpi="http://schemas.microsoft.com/office/word/2010/wordprocessingInk" xmlns:wne="http://schemas.microsoft.com/office/word/2006/wordml" xmlns:wps="http://schemas.microsoft.com/office/word/2010/wordprocessingShape" mc:Ignorable="w14 w15 w16se w16cid w16 w16cex w16sdtdh wp14">
+  <w:abstractNum w:abstractNumId="0" w15:restartNumberingAfterBreak="0">
+    <w:nsid w:val="66A220AD"/>
+    <w:multiLevelType w:val="hybridMultilevel"/>
+    <w:tmpl w:val="528AD1E0"/>
+    <w:lvl w:ilvl="0" w:tplc="88AA7600">
+      <w:numFmt w:val="bullet"/>
+      <w:lvlText w:val="-"/>
+      <w:lvlJc w:val="left"/>
+      <w:pPr>
+        <w:ind w:left="720" w:hanging="360"/>
+      </w:pPr>
+      <w:rPr>
+        <w:rFonts w:ascii="Calibri" w:eastAsiaTheme="minorHAnsi" w:hAnsi="Calibri" w:cs="Calibri" w:hint="default"/>
+      </w:rPr>
+    </w:lvl>
+    <w:lvl w:ilvl="1" w:tplc="041B0003" w:tentative="1">
+      <w:start w:val="1"/>
+      <w:numFmt w:val="bullet"/>
+      <w:lvlText w:val="o"/>
+      <w:lvlJc w:val="left"/>
+      <w:pPr>
+        <w:ind w:left="1440" w:hanging="360"/>
+      </w:pPr>
+      <w:rPr>
+        <w:rFonts w:ascii="Courier New" w:hAnsi="Courier New" w:cs="Courier New" w:hint="default"/>
+      </w:rPr>
+    </w:lvl>
+    <w:lvl w:ilvl="2" w:tplc="041B0005" w:tentative="1">
+      <w:start w:val="1"/>
+      <w:numFmt w:val="bullet"/>
+      <w:lvlText w:val=""/>
+      <w:lvlJc w:val="left"/>
+      <w:pPr>
+        <w:ind w:left="2160" w:hanging="360"/>
+      </w:pPr>
+      <w:rPr>
+        <w:rFonts w:ascii="Wingdings" w:hAnsi="Wingdings" w:hint="default"/>
+      </w:rPr>
+    </w:lvl>
+    <w:lvl w:ilvl="3" w:tplc="041B0001" w:tentative="1">
+      <w:start w:val="1"/>
+      <w:numFmt w:val="bullet"/>
+      <w:lvlText w:val=""/>
+      <w:lvlJc w:val="left"/>
+      <w:pPr>
+        <w:ind w:left="2880" w:hanging="360"/>
+      </w:pPr>
+      <w:rPr>
+        <w:rFonts w:ascii="Symbol" w:hAnsi="Symbol" w:hint="default"/>
+      </w:rPr>
+    </w:lvl>
+    <w:lvl w:ilvl="4" w:tplc="041B0003" w:tentative="1">
+      <w:start w:val="1"/>
+      <w:numFmt w:val="bullet"/>
+      <w:lvlText w:val="o"/>
+      <w:lvlJc w:val="left"/>
+      <w:pPr>
+        <w:ind w:left="3600" w:hanging="360"/>
+      </w:pPr>
+      <w:rPr>
+        <w:rFonts w:ascii="Courier New" w:hAnsi="Courier New" w:cs="Courier New" w:hint="default"/>
+      </w:rPr>
+    </w:lvl>
+    <w:lvl w:ilvl="5" w:tplc="041B0005" w:tentative="1">
+      <w:start w:val="1"/>
+      <w:numFmt w:val="bullet"/>
+      <w:lvlText w:val=""/>
+      <w:lvlJc w:val="left"/>
+      <w:pPr>
+        <w:ind w:left="4320" w:hanging="360"/>
+      </w:pPr>
+      <w:rPr>
+        <w:rFonts w:ascii="Wingdings" w:hAnsi="Wingdings" w:hint="default"/>
+      </w:rPr>
+    </w:lvl>
+    <w:lvl w:ilvl="6" w:tplc="041B0001" w:tentative="1">
+      <w:start w:val="1"/>
+      <w:numFmt w:val="bullet"/>
+      <w:lvlText w:val=""/>
+      <w:lvlJc w:val="left"/>
+      <w:pPr>
+        <w:ind w:left="5040" w:hanging="360"/>
+      </w:pPr>
+      <w:rPr>
+        <w:rFonts w:ascii="Symbol" w:hAnsi="Symbol" w:hint="default"/>
+      </w:rPr>
+    </w:lvl>
+    <w:lvl w:ilvl="7" w:tplc="041B0003" w:tentative="1">
+      <w:start w:val="1"/>
+      <w:numFmt w:val="bullet"/>
+      <w:lvlText w:val="o"/>
+      <w:lvlJc w:val="left"/>
+      <w:pPr>
+        <w:ind w:left="5760" w:hanging="360"/>
+      </w:pPr>
+      <w:rPr>
+        <w:rFonts w:ascii="Courier New" w:hAnsi="Courier New" w:cs="Courier New" w:hint="default"/>
+      </w:rPr>
+    </w:lvl>
+    <w:lvl w:ilvl="8" w:tplc="041B0005" w:tentative="1">
+      <w:start w:val="1"/>
+      <w:numFmt w:val="bullet"/>
+      <w:lvlText w:val=""/>
+      <w:lvlJc w:val="left"/>
+      <w:pPr>
+        <w:ind w:left="6480" w:hanging="360"/>
+      </w:pPr>
+      <w:rPr>
+        <w:rFonts w:ascii="Wingdings" w:hAnsi="Wingdings" w:hint="default"/>
+      </w:rPr>
+    </w:lvl>
+  </w:abstractNum>
+  <w:num w:numId="1" w16cid:durableId="1411150700">
+    <w:abstractNumId w:val="0"/>
+  </w:num>
+</w:numbering>
 </file>
 
 <file path=word/styles.xml><?xml version="1.0" encoding="utf-8"?>
@@ -672,6 +2263,17 @@
     <w:semiHidden/>
     <w:unhideWhenUsed/>
   </w:style>
+  <w:style w:type="paragraph" w:styleId="Odsekzoznamu">
+    <w:name w:val="List Paragraph"/>
+    <w:basedOn w:val="Normlny"/>
+    <w:uiPriority w:val="34"/>
+    <w:qFormat/>
+    <w:rsid w:val="0071091F"/>
+    <w:pPr>
+      <w:ind w:left="720"/>
+      <w:contextualSpacing/>
+    </w:pPr>
+  </w:style>
 </w:styles>
 </file>
 
